--- a/doc/Design Documentation of shenxiaoli.docx
+++ b/doc/Design Documentation of shenxiaoli.docx
@@ -35,6 +35,30 @@
       <w:pPr>
         <w:pStyle w:val="ListParagraph"/>
         <w:numPr>
+          <w:ilvl w:val="1"/>
+          <w:numId w:val="1"/>
+        </w:numPr>
+      </w:pPr>
+      <w:r>
+        <w:t>Small company general manager: WOW effect</w:t>
+      </w:r>
+    </w:p>
+    <w:p>
+      <w:pPr>
+        <w:pStyle w:val="ListParagraph"/>
+        <w:numPr>
+          <w:ilvl w:val="1"/>
+          <w:numId w:val="1"/>
+        </w:numPr>
+      </w:pPr>
+      <w:r>
+        <w:t>Big company hire manager: experience / projects / personality</w:t>
+      </w:r>
+    </w:p>
+    <w:p>
+      <w:pPr>
+        <w:pStyle w:val="ListParagraph"/>
+        <w:numPr>
           <w:ilvl w:val="0"/>
           <w:numId w:val="1"/>
         </w:numPr>
@@ -42,6 +66,9 @@
       <w:r>
         <w:t>Head hunters</w:t>
       </w:r>
+      <w:r>
+        <w:t>: experience / skill set</w:t>
+      </w:r>
     </w:p>
     <w:p>
       <w:pPr>
@@ -54,6 +81,9 @@
       <w:r>
         <w:t>Colleagues</w:t>
       </w:r>
+      <w:r>
+        <w:t>: personality</w:t>
+      </w:r>
     </w:p>
     <w:p>
       <w:pPr>
@@ -66,6 +96,9 @@
       <w:r>
         <w:t>Fellow professionals</w:t>
       </w:r>
+      <w:r>
+        <w:t>: skill set / personality</w:t>
+      </w:r>
     </w:p>
     <w:p>
       <w:pPr>
@@ -78,6 +111,9 @@
       <w:r>
         <w:t>Anyone who is interested in the field of UI/UX design and development</w:t>
       </w:r>
+      <w:r>
+        <w:t>: writing</w:t>
+      </w:r>
     </w:p>
     <w:p>
       <w:pPr>
@@ -90,6 +126,9 @@
       <w:r>
         <w:t>Anyone who is interested in me</w:t>
       </w:r>
+      <w:r>
+        <w:t>: writing</w:t>
+      </w:r>
     </w:p>
     <w:p/>
     <w:p>
@@ -106,7 +145,7 @@
         </w:numPr>
       </w:pPr>
       <w:r>
-        <w:t>To tell my story</w:t>
+        <w:t>To attract employers</w:t>
       </w:r>
     </w:p>
     <w:p>
@@ -118,16 +157,7 @@
         </w:numPr>
       </w:pPr>
       <w:r>
-        <w:t xml:space="preserve">To </w:t>
-      </w:r>
-      <w:r>
-        <w:t>summarize</w:t>
-      </w:r>
-      <w:r>
-        <w:t xml:space="preserve"> what I did professionally until now and </w:t>
-      </w:r>
-      <w:r>
-        <w:t>showcase my work</w:t>
+        <w:t>To tell my story</w:t>
       </w:r>
     </w:p>
     <w:p>
@@ -139,10 +169,16 @@
         </w:numPr>
       </w:pPr>
       <w:r>
-        <w:t>To share my thoughts and publish my writing</w:t>
-      </w:r>
-      <w:r>
-        <w:t xml:space="preserve"> (link with medium)</w:t>
+        <w:t xml:space="preserve">To </w:t>
+      </w:r>
+      <w:r>
+        <w:t>summarize</w:t>
+      </w:r>
+      <w:r>
+        <w:t xml:space="preserve"> what I did professionally until now and </w:t>
+      </w:r>
+      <w:r>
+        <w:t>showcase my work</w:t>
       </w:r>
     </w:p>
     <w:p>
@@ -154,6 +190,21 @@
         </w:numPr>
       </w:pPr>
       <w:r>
+        <w:t>To share my thoughts and publish my writing</w:t>
+      </w:r>
+      <w:r>
+        <w:t xml:space="preserve"> (link with medium)</w:t>
+      </w:r>
+    </w:p>
+    <w:p>
+      <w:pPr>
+        <w:pStyle w:val="ListParagraph"/>
+        <w:numPr>
+          <w:ilvl w:val="0"/>
+          <w:numId w:val="2"/>
+        </w:numPr>
+      </w:pPr>
+      <w:r>
         <w:t xml:space="preserve">To document </w:t>
       </w:r>
       <w:r>
@@ -259,7 +310,19 @@
         </w:numPr>
       </w:pPr>
       <w:r>
-        <w:t>English/Japanese switch</w:t>
+        <w:t>English</w:t>
+      </w:r>
+      <w:r>
+        <w:t xml:space="preserve"> </w:t>
+      </w:r>
+      <w:r>
+        <w:t>/</w:t>
+      </w:r>
+      <w:r>
+        <w:t xml:space="preserve"> </w:t>
+      </w:r>
+      <w:r>
+        <w:t>Japanese switch</w:t>
       </w:r>
     </w:p>
     <w:p>
@@ -336,89 +399,186 @@
       <w:r>
         <w:t>Adam Configurator</w:t>
       </w:r>
-    </w:p>
-    <w:p>
-      <w:pPr>
-        <w:pStyle w:val="ListParagraph"/>
-        <w:numPr>
-          <w:ilvl w:val="1"/>
-          <w:numId w:val="3"/>
-        </w:numPr>
-      </w:pPr>
-      <w:r>
+      <w:r>
+        <w:t xml:space="preserve"> (</w:t>
+      </w:r>
+      <w:r>
+        <w:t>http://www.vauxhall-adam.co.uk/vis/index.php?&amp;carline=9U&amp;bodystyle=9U+08&amp;&amp;id=co.uk#trimlevel</w:t>
+      </w:r>
+      <w:r>
+        <w:t>)</w:t>
+      </w:r>
+    </w:p>
+    <w:p>
+      <w:pPr>
+        <w:pStyle w:val="ListParagraph"/>
+        <w:numPr>
+          <w:ilvl w:val="1"/>
+          <w:numId w:val="3"/>
+        </w:numPr>
+        <w:rPr>
+          <w:lang w:val="de-DE"/>
+        </w:rPr>
+      </w:pPr>
+      <w:r>
+        <w:rPr>
+          <w:lang w:val="de-DE"/>
+        </w:rPr>
         <w:t>Quantum</w:t>
       </w:r>
-    </w:p>
-    <w:p>
-      <w:pPr>
-        <w:pStyle w:val="ListParagraph"/>
-        <w:numPr>
-          <w:ilvl w:val="1"/>
-          <w:numId w:val="3"/>
-        </w:numPr>
-      </w:pPr>
-      <w:proofErr w:type="spellStart"/>
-      <w:r>
+      <w:r>
+        <w:rPr>
+          <w:lang w:val="de-DE"/>
+        </w:rPr>
+        <w:t xml:space="preserve"> (http://www.opel.de/</w:t>
+      </w:r>
+      <w:r>
+        <w:rPr>
+          <w:lang w:val="de-DE"/>
+        </w:rPr>
+        <w:t>)</w:t>
+      </w:r>
+    </w:p>
+    <w:p>
+      <w:pPr>
+        <w:pStyle w:val="ListParagraph"/>
+        <w:numPr>
+          <w:ilvl w:val="1"/>
+          <w:numId w:val="3"/>
+        </w:numPr>
+        <w:rPr>
+          <w:lang w:val="de-DE"/>
+        </w:rPr>
+      </w:pPr>
+      <w:r>
+        <w:rPr>
+          <w:lang w:val="de-DE"/>
+        </w:rPr>
         <w:t>Verkaufsstelle</w:t>
       </w:r>
-      <w:proofErr w:type="spellEnd"/>
-    </w:p>
-    <w:p>
-      <w:pPr>
-        <w:pStyle w:val="ListParagraph"/>
-        <w:numPr>
-          <w:ilvl w:val="1"/>
-          <w:numId w:val="3"/>
-        </w:numPr>
-      </w:pPr>
-      <w:proofErr w:type="spellStart"/>
-      <w:r>
+      <w:r>
+        <w:rPr>
+          <w:lang w:val="de-DE"/>
+        </w:rPr>
+        <w:t xml:space="preserve"> (https://www.wir-fahren-opel.de/</w:t>
+      </w:r>
+      <w:r>
+        <w:rPr>
+          <w:lang w:val="de-DE"/>
+        </w:rPr>
+        <w:t>)</w:t>
+      </w:r>
+    </w:p>
+    <w:p>
+      <w:pPr>
+        <w:pStyle w:val="ListParagraph"/>
+        <w:numPr>
+          <w:ilvl w:val="1"/>
+          <w:numId w:val="3"/>
+        </w:numPr>
+        <w:rPr>
+          <w:lang w:val="de-DE"/>
+        </w:rPr>
+      </w:pPr>
+      <w:r>
+        <w:rPr>
+          <w:lang w:val="de-DE"/>
+        </w:rPr>
         <w:t>Westlotto</w:t>
       </w:r>
-      <w:proofErr w:type="spellEnd"/>
-    </w:p>
-    <w:p>
-      <w:pPr>
-        <w:pStyle w:val="ListParagraph"/>
-        <w:numPr>
-          <w:ilvl w:val="1"/>
-          <w:numId w:val="3"/>
-        </w:numPr>
-      </w:pPr>
-      <w:r>
-        <w:t>Miele</w:t>
-      </w:r>
-    </w:p>
-    <w:p>
-      <w:pPr>
-        <w:pStyle w:val="ListParagraph"/>
-        <w:numPr>
-          <w:ilvl w:val="1"/>
-          <w:numId w:val="3"/>
-        </w:numPr>
-      </w:pPr>
-      <w:r>
-        <w:t xml:space="preserve">Dr. </w:t>
-      </w:r>
-      <w:proofErr w:type="spellStart"/>
-      <w:r>
-        <w:t>Oetker</w:t>
-      </w:r>
-      <w:proofErr w:type="spellEnd"/>
-    </w:p>
-    <w:p>
-      <w:pPr>
-        <w:pStyle w:val="ListParagraph"/>
-        <w:numPr>
-          <w:ilvl w:val="1"/>
-          <w:numId w:val="3"/>
-        </w:numPr>
-      </w:pPr>
-      <w:proofErr w:type="spellStart"/>
-      <w:r>
+      <w:r>
+        <w:rPr>
+          <w:lang w:val="de-DE"/>
+        </w:rPr>
+        <w:t xml:space="preserve"> </w:t>
+      </w:r>
+      <w:r>
+        <w:rPr>
+          <w:lang w:val="de-DE"/>
+        </w:rPr>
+        <w:t>(</w:t>
+      </w:r>
+      <w:hyperlink r:id="rId5" w:history="1">
+        <w:r>
+          <w:rPr>
+            <w:rStyle w:val="Hyperlink"/>
+            <w:lang w:val="de-DE"/>
+          </w:rPr>
+          <w:t>https://www.eurojackpot.de/)</w:t>
+        </w:r>
+      </w:hyperlink>
+    </w:p>
+    <w:p>
+      <w:pPr>
+        <w:pStyle w:val="ListParagraph"/>
+        <w:numPr>
+          <w:ilvl w:val="1"/>
+          <w:numId w:val="3"/>
+        </w:numPr>
+      </w:pPr>
+      <w:r>
+        <w:t>Bongrain (https://ich-liebe-kaese.de/)</w:t>
+      </w:r>
+    </w:p>
+    <w:p>
+      <w:pPr>
+        <w:pStyle w:val="ListParagraph"/>
+        <w:numPr>
+          <w:ilvl w:val="1"/>
+          <w:numId w:val="3"/>
+        </w:numPr>
+        <w:rPr>
+          <w:lang w:val="de-DE"/>
+        </w:rPr>
+      </w:pPr>
+      <w:r>
+        <w:rPr>
+          <w:lang w:val="de-DE"/>
+        </w:rPr>
+        <w:t>Dr. Oetker</w:t>
+      </w:r>
+      <w:r>
+        <w:rPr>
+          <w:lang w:val="de-DE"/>
+        </w:rPr>
+        <w:t xml:space="preserve"> (https://www.oetker.de/index.html</w:t>
+      </w:r>
+      <w:r>
+        <w:rPr>
+          <w:lang w:val="de-DE"/>
+        </w:rPr>
+        <w:t>)</w:t>
+      </w:r>
+    </w:p>
+    <w:p>
+      <w:pPr>
+        <w:pStyle w:val="ListParagraph"/>
+        <w:numPr>
+          <w:ilvl w:val="1"/>
+          <w:numId w:val="3"/>
+        </w:numPr>
+        <w:rPr>
+          <w:lang w:val="de-DE"/>
+        </w:rPr>
+      </w:pPr>
+      <w:r>
+        <w:rPr>
+          <w:lang w:val="de-DE"/>
+        </w:rPr>
         <w:t>KfW</w:t>
       </w:r>
-      <w:proofErr w:type="spellEnd"/>
+      <w:r>
+        <w:rPr>
+          <w:lang w:val="de-DE"/>
+        </w:rPr>
+        <w:t xml:space="preserve"> </w:t>
+      </w:r>
+      <w:r>
+        <w:rPr>
+          <w:lang w:val="de-DE"/>
+        </w:rPr>
+        <w:t>(https://www.kfw.de/kfw.de.html)</w:t>
+      </w:r>
     </w:p>
     <w:p>
       <w:pPr>
@@ -492,6 +652,7 @@
         </w:numPr>
       </w:pPr>
       <w:r>
+        <w:lastRenderedPageBreak/>
         <w:t>About</w:t>
       </w:r>
     </w:p>
@@ -520,221 +681,216 @@
       </w:r>
       <w:r>
         <w:t>story</w:t>
+      </w:r>
+    </w:p>
+    <w:p>
+      <w:pPr>
+        <w:pStyle w:val="ListParagraph"/>
+        <w:numPr>
+          <w:ilvl w:val="1"/>
+          <w:numId w:val="3"/>
+        </w:numPr>
+      </w:pPr>
+      <w:r>
+        <w:t>Skills</w:t>
+      </w:r>
+    </w:p>
+    <w:p>
+      <w:pPr>
+        <w:pStyle w:val="ListParagraph"/>
+        <w:numPr>
+          <w:ilvl w:val="1"/>
+          <w:numId w:val="3"/>
+        </w:numPr>
+      </w:pPr>
+      <w:r>
+        <w:t>Instagram p</w:t>
+      </w:r>
+      <w:r>
+        <w:t>icture wall</w:t>
+      </w:r>
+    </w:p>
+    <w:p>
+      <w:pPr>
+        <w:pStyle w:val="ListParagraph"/>
+        <w:numPr>
+          <w:ilvl w:val="1"/>
+          <w:numId w:val="3"/>
+        </w:numPr>
+      </w:pPr>
+      <w:r>
+        <w:t>Interesting facts</w:t>
+      </w:r>
+    </w:p>
+    <w:p>
+      <w:pPr>
+        <w:pStyle w:val="ListParagraph"/>
+        <w:numPr>
+          <w:ilvl w:val="1"/>
+          <w:numId w:val="3"/>
+        </w:numPr>
+      </w:pPr>
+      <w:r>
+        <w:t>CV link</w:t>
+      </w:r>
+    </w:p>
+    <w:p>
+      <w:pPr>
+        <w:pStyle w:val="ListParagraph"/>
+        <w:numPr>
+          <w:ilvl w:val="0"/>
+          <w:numId w:val="3"/>
+        </w:numPr>
+      </w:pPr>
+      <w:r>
+        <w:t>Footer</w:t>
+      </w:r>
+    </w:p>
+    <w:p>
+      <w:pPr>
+        <w:pStyle w:val="ListParagraph"/>
+        <w:numPr>
+          <w:ilvl w:val="1"/>
+          <w:numId w:val="3"/>
+        </w:numPr>
+      </w:pPr>
+      <w:r>
+        <w:t>email</w:t>
+      </w:r>
+    </w:p>
+    <w:p>
+      <w:pPr>
+        <w:pStyle w:val="ListParagraph"/>
+        <w:numPr>
+          <w:ilvl w:val="1"/>
+          <w:numId w:val="3"/>
+        </w:numPr>
+      </w:pPr>
+      <w:r>
+        <w:t>Social links</w:t>
+      </w:r>
+    </w:p>
+    <w:p>
+      <w:pPr>
+        <w:pStyle w:val="ListParagraph"/>
+        <w:numPr>
+          <w:ilvl w:val="2"/>
+          <w:numId w:val="3"/>
+        </w:numPr>
+      </w:pPr>
+      <w:r>
+        <w:t>LinkedIn</w:t>
+      </w:r>
+    </w:p>
+    <w:p>
+      <w:pPr>
+        <w:pStyle w:val="ListParagraph"/>
+        <w:numPr>
+          <w:ilvl w:val="2"/>
+          <w:numId w:val="3"/>
+        </w:numPr>
+      </w:pPr>
+      <w:r>
+        <w:t>Twitter</w:t>
+      </w:r>
+    </w:p>
+    <w:p>
+      <w:pPr>
+        <w:pStyle w:val="ListParagraph"/>
+        <w:numPr>
+          <w:ilvl w:val="2"/>
+          <w:numId w:val="3"/>
+        </w:numPr>
+      </w:pPr>
+      <w:r>
+        <w:t>Medium</w:t>
+      </w:r>
+    </w:p>
+    <w:p>
+      <w:pPr>
+        <w:pStyle w:val="ListParagraph"/>
+        <w:numPr>
+          <w:ilvl w:val="2"/>
+          <w:numId w:val="3"/>
+        </w:numPr>
+      </w:pPr>
+      <w:r>
+        <w:t>GitHub</w:t>
+      </w:r>
+    </w:p>
+    <w:p>
+      <w:pPr>
+        <w:pStyle w:val="ListParagraph"/>
+        <w:numPr>
+          <w:ilvl w:val="2"/>
+          <w:numId w:val="3"/>
+        </w:numPr>
+      </w:pPr>
+      <w:r>
+        <w:t>(CodePen)</w:t>
+      </w:r>
+    </w:p>
+    <w:p>
+      <w:pPr>
+        <w:pStyle w:val="ListParagraph"/>
+        <w:numPr>
+          <w:ilvl w:val="2"/>
+          <w:numId w:val="3"/>
+        </w:numPr>
+      </w:pPr>
+      <w:r>
+        <w:t>(Dribbble)</w:t>
+      </w:r>
+    </w:p>
+    <w:p>
+      <w:pPr>
+        <w:pStyle w:val="ListParagraph"/>
+        <w:numPr>
+          <w:ilvl w:val="2"/>
+          <w:numId w:val="3"/>
+        </w:numPr>
+      </w:pPr>
+      <w:r>
+        <w:t>(Pinterest)</w:t>
+      </w:r>
+    </w:p>
+    <w:p>
+      <w:pPr>
+        <w:pStyle w:val="ListParagraph"/>
+        <w:numPr>
+          <w:ilvl w:val="2"/>
+          <w:numId w:val="3"/>
+        </w:numPr>
+      </w:pPr>
+      <w:r>
+        <w:t>(Facebook page)</w:t>
+      </w:r>
+    </w:p>
+    <w:p>
+      <w:pPr>
+        <w:pStyle w:val="ListParagraph"/>
+        <w:numPr>
+          <w:ilvl w:val="1"/>
+          <w:numId w:val="3"/>
+        </w:numPr>
+      </w:pPr>
+      <w:r>
+        <w:t>copyright</w:t>
+      </w:r>
+    </w:p>
+    <w:p/>
+    <w:p>
+      <w:r>
+        <w:t>Personas:</w:t>
+      </w:r>
+    </w:p>
+    <w:p/>
+    <w:p>
+      <w:r>
+        <w:t>User journeys:</w:t>
       </w:r>
       <w:bookmarkStart w:id="0" w:name="_GoBack"/>
       <w:bookmarkEnd w:id="0"/>
-    </w:p>
-    <w:p>
-      <w:pPr>
-        <w:pStyle w:val="ListParagraph"/>
-        <w:numPr>
-          <w:ilvl w:val="1"/>
-          <w:numId w:val="3"/>
-        </w:numPr>
-      </w:pPr>
-      <w:r>
-        <w:t>Skills</w:t>
-      </w:r>
-    </w:p>
-    <w:p>
-      <w:pPr>
-        <w:pStyle w:val="ListParagraph"/>
-        <w:numPr>
-          <w:ilvl w:val="1"/>
-          <w:numId w:val="3"/>
-        </w:numPr>
-      </w:pPr>
-      <w:r>
-        <w:t>Instagram p</w:t>
-      </w:r>
-      <w:r>
-        <w:t>icture wall</w:t>
-      </w:r>
-    </w:p>
-    <w:p>
-      <w:pPr>
-        <w:pStyle w:val="ListParagraph"/>
-        <w:numPr>
-          <w:ilvl w:val="1"/>
-          <w:numId w:val="3"/>
-        </w:numPr>
-      </w:pPr>
-      <w:r>
-        <w:lastRenderedPageBreak/>
-        <w:t>Interesting facts</w:t>
-      </w:r>
-    </w:p>
-    <w:p>
-      <w:pPr>
-        <w:pStyle w:val="ListParagraph"/>
-        <w:numPr>
-          <w:ilvl w:val="1"/>
-          <w:numId w:val="3"/>
-        </w:numPr>
-      </w:pPr>
-      <w:r>
-        <w:t>CV link</w:t>
-      </w:r>
-    </w:p>
-    <w:p>
-      <w:pPr>
-        <w:pStyle w:val="ListParagraph"/>
-        <w:numPr>
-          <w:ilvl w:val="0"/>
-          <w:numId w:val="3"/>
-        </w:numPr>
-      </w:pPr>
-      <w:r>
-        <w:t>Footer</w:t>
-      </w:r>
-    </w:p>
-    <w:p>
-      <w:pPr>
-        <w:pStyle w:val="ListParagraph"/>
-        <w:numPr>
-          <w:ilvl w:val="1"/>
-          <w:numId w:val="3"/>
-        </w:numPr>
-      </w:pPr>
-      <w:r>
-        <w:t>email</w:t>
-      </w:r>
-    </w:p>
-    <w:p>
-      <w:pPr>
-        <w:pStyle w:val="ListParagraph"/>
-        <w:numPr>
-          <w:ilvl w:val="1"/>
-          <w:numId w:val="3"/>
-        </w:numPr>
-      </w:pPr>
-      <w:r>
-        <w:t>Social links</w:t>
-      </w:r>
-    </w:p>
-    <w:p>
-      <w:pPr>
-        <w:pStyle w:val="ListParagraph"/>
-        <w:numPr>
-          <w:ilvl w:val="2"/>
-          <w:numId w:val="3"/>
-        </w:numPr>
-      </w:pPr>
-      <w:r>
-        <w:t>LinkedIn</w:t>
-      </w:r>
-    </w:p>
-    <w:p>
-      <w:pPr>
-        <w:pStyle w:val="ListParagraph"/>
-        <w:numPr>
-          <w:ilvl w:val="2"/>
-          <w:numId w:val="3"/>
-        </w:numPr>
-      </w:pPr>
-      <w:r>
-        <w:t>Twitter</w:t>
-      </w:r>
-    </w:p>
-    <w:p>
-      <w:pPr>
-        <w:pStyle w:val="ListParagraph"/>
-        <w:numPr>
-          <w:ilvl w:val="2"/>
-          <w:numId w:val="3"/>
-        </w:numPr>
-      </w:pPr>
-      <w:r>
-        <w:t>Medium</w:t>
-      </w:r>
-    </w:p>
-    <w:p>
-      <w:pPr>
-        <w:pStyle w:val="ListParagraph"/>
-        <w:numPr>
-          <w:ilvl w:val="2"/>
-          <w:numId w:val="3"/>
-        </w:numPr>
-      </w:pPr>
-      <w:r>
-        <w:t>GitHub</w:t>
-      </w:r>
-    </w:p>
-    <w:p>
-      <w:pPr>
-        <w:pStyle w:val="ListParagraph"/>
-        <w:numPr>
-          <w:ilvl w:val="2"/>
-          <w:numId w:val="3"/>
-        </w:numPr>
-      </w:pPr>
-      <w:r>
-        <w:t>(</w:t>
-      </w:r>
-      <w:proofErr w:type="spellStart"/>
-      <w:r>
-        <w:t>CodePen</w:t>
-      </w:r>
-      <w:proofErr w:type="spellEnd"/>
-      <w:r>
-        <w:t>)</w:t>
-      </w:r>
-    </w:p>
-    <w:p>
-      <w:pPr>
-        <w:pStyle w:val="ListParagraph"/>
-        <w:numPr>
-          <w:ilvl w:val="2"/>
-          <w:numId w:val="3"/>
-        </w:numPr>
-      </w:pPr>
-      <w:r>
-        <w:t>(</w:t>
-      </w:r>
-      <w:proofErr w:type="spellStart"/>
-      <w:r>
-        <w:t>Dribbble</w:t>
-      </w:r>
-      <w:proofErr w:type="spellEnd"/>
-      <w:r>
-        <w:t>)</w:t>
-      </w:r>
-    </w:p>
-    <w:p>
-      <w:pPr>
-        <w:pStyle w:val="ListParagraph"/>
-        <w:numPr>
-          <w:ilvl w:val="2"/>
-          <w:numId w:val="3"/>
-        </w:numPr>
-      </w:pPr>
-      <w:r>
-        <w:t>(Pinterest)</w:t>
-      </w:r>
-    </w:p>
-    <w:p>
-      <w:pPr>
-        <w:pStyle w:val="ListParagraph"/>
-        <w:numPr>
-          <w:ilvl w:val="2"/>
-          <w:numId w:val="3"/>
-        </w:numPr>
-      </w:pPr>
-      <w:r>
-        <w:t>(Facebook page)</w:t>
-      </w:r>
-    </w:p>
-    <w:p>
-      <w:pPr>
-        <w:pStyle w:val="ListParagraph"/>
-        <w:numPr>
-          <w:ilvl w:val="1"/>
-          <w:numId w:val="3"/>
-        </w:numPr>
-      </w:pPr>
-      <w:r>
-        <w:t>copyright</w:t>
-      </w:r>
     </w:p>
     <w:p/>
     <w:p>
@@ -886,7 +1042,7 @@
         <w:rFonts w:ascii="Symbol" w:hAnsi="Symbol" w:hint="default"/>
       </w:rPr>
     </w:lvl>
-    <w:lvl w:ilvl="1" w:tplc="04090003" w:tentative="1">
+    <w:lvl w:ilvl="1" w:tplc="04090003">
       <w:start w:val="1"/>
       <w:numFmt w:val="bullet"/>
       <w:lvlText w:val="o"/>
@@ -1547,6 +1703,17 @@
       <w:contextualSpacing/>
     </w:pPr>
   </w:style>
+  <w:style w:type="character" w:styleId="Hyperlink">
+    <w:name w:val="Hyperlink"/>
+    <w:basedOn w:val="DefaultParagraphFont"/>
+    <w:uiPriority w:val="99"/>
+    <w:unhideWhenUsed/>
+    <w:rsid w:val="00050899"/>
+    <w:rPr>
+      <w:color w:val="0563C1" w:themeColor="hyperlink"/>
+      <w:u w:val="single"/>
+    </w:rPr>
+  </w:style>
 </w:styles>
 </file>
 
